--- a/User stories.docx
+++ b/User stories.docx
@@ -29,13 +29,7 @@
         <w:rPr>
           <w:rFonts w:cstheme="minorHAnsi"/>
         </w:rPr>
-        <w:t>Customers looking for information about world population</w:t>
-      </w:r>
-      <w:r>
-        <w:rPr>
-          <w:rFonts w:cstheme="minorHAnsi"/>
-        </w:rPr>
-        <w:t>:</w:t>
+        <w:t>Customers looking for information about world population:</w:t>
       </w:r>
     </w:p>
     <w:p>
@@ -184,7 +178,13 @@
         </w:numPr>
       </w:pPr>
       <w:r>
-        <w:t>As a user I would like to be able to see a clear and easy to use website that will help me complete my tasks easier with greater efficiency.</w:t>
+        <w:t>As a user I would like to be able use website that will help me complete my tasks easier with greater efficiency</w:t>
+      </w:r>
+      <w:r>
+        <w:t xml:space="preserve"> due to a clear and easy to understand website</w:t>
+      </w:r>
+      <w:r>
+        <w:t>.</w:t>
       </w:r>
     </w:p>
     <w:p/>
@@ -213,11 +213,9 @@
         <w:lastRenderedPageBreak/>
         <w:t xml:space="preserve">As a user, I would like to view </w:t>
       </w:r>
-      <w:proofErr w:type="gramStart"/>
-      <w:r>
-        <w:t>all of</w:t>
-      </w:r>
-      <w:proofErr w:type="gramEnd"/>
+      <w:r>
+        <w:t>all</w:t>
+      </w:r>
       <w:r>
         <w:t xml:space="preserve"> the populations displayed from largest to smallest</w:t>
       </w:r>
@@ -268,21 +266,29 @@
         </w:rPr>
         <w:t xml:space="preserve">As a user I would like to be able to </w:t>
       </w:r>
-      <w:proofErr w:type="spellStart"/>
-      <w:proofErr w:type="gramStart"/>
-      <w:r>
-        <w:rPr>
-          <w:rFonts w:cstheme="minorHAnsi"/>
-        </w:rPr>
-        <w:t>chose</w:t>
-      </w:r>
-      <w:proofErr w:type="spellEnd"/>
-      <w:proofErr w:type="gramEnd"/>
-      <w:r>
-        <w:rPr>
-          <w:rFonts w:cstheme="minorHAnsi"/>
-        </w:rPr>
-        <w:t xml:space="preserve"> the number of countries, continents, region, district or cities displayed.</w:t>
+      <w:r>
+        <w:rPr>
+          <w:rFonts w:cstheme="minorHAnsi"/>
+        </w:rPr>
+        <w:t>choose</w:t>
+      </w:r>
+      <w:r>
+        <w:rPr>
+          <w:rFonts w:cstheme="minorHAnsi"/>
+        </w:rPr>
+        <w:t xml:space="preserve"> the number of countries, continents, region, </w:t>
+      </w:r>
+      <w:r>
+        <w:rPr>
+          <w:rFonts w:cstheme="minorHAnsi"/>
+        </w:rPr>
+        <w:t>district,</w:t>
+      </w:r>
+      <w:r>
+        <w:rPr>
+          <w:rFonts w:cstheme="minorHAnsi"/>
+        </w:rPr>
+        <w:t xml:space="preserve"> or cities displayed.</w:t>
       </w:r>
     </w:p>
     <w:p>
